--- a/Documentation/TelsaCoilWinder.docx
+++ b/Documentation/TelsaCoilWinder.docx
@@ -3471,6 +3471,11 @@
       </w:hyperlink>
     </w:p>
     <w:p>
+      <w:pPr>
+        <w:rPr>
+          <w:rStyle w:val="Hyperlink"/>
+        </w:rPr>
+      </w:pPr>
       <w:hyperlink r:id="rId15" w:history="1">
         <w:proofErr w:type="spellStart"/>
         <w:r>
@@ -3484,10 +3489,36 @@
           <w:rPr>
             <w:rStyle w:val="Hyperlink"/>
           </w:rPr>
-          <w:t xml:space="preserve"> Instruction Set - ITEAD Wiki (iteadstudio.com)</w:t>
+          <w:t xml:space="preserve"> Instruction Set - ITEA</w:t>
+        </w:r>
+        <w:r>
+          <w:rPr>
+            <w:rStyle w:val="Hyperlink"/>
+          </w:rPr>
+          <w:t>D</w:t>
+        </w:r>
+        <w:r>
+          <w:rPr>
+            <w:rStyle w:val="Hyperlink"/>
+          </w:rPr>
+          <w:t xml:space="preserve"> Wiki (iteadstudio.com)</w:t>
         </w:r>
       </w:hyperlink>
     </w:p>
+    <w:p>
+      <w:hyperlink r:id="rId16" w:history="1">
+        <w:r>
+          <w:rPr>
+            <w:rStyle w:val="Hyperlink"/>
+            <w:rFonts w:ascii="Segoe UI" w:hAnsi="Segoe UI" w:cs="Segoe UI"/>
+            <w:sz w:val="21"/>
+            <w:szCs w:val="21"/>
+            <w:shd w:val="clear" w:color="auto" w:fill="FFFFFF"/>
+          </w:rPr>
+          <w:t>https://www.arduinolibraries.info/libraries/nextion</w:t>
+        </w:r>
+      </w:hyperlink>
+    </w:p>
     <w:p/>
     <w:p>
       <w:pPr>
@@ -3540,7 +3571,7 @@
       </w:r>
     </w:p>
     <w:p>
-      <w:hyperlink r:id="rId16" w:history="1">
+      <w:hyperlink r:id="rId17" w:history="1">
         <w:r>
           <w:rPr>
             <w:rStyle w:val="Hyperlink"/>
@@ -3769,7 +3800,7 @@
           <w:rFonts w:ascii="Calibri" w:hAnsi="Calibri" w:cs="Calibri"/>
         </w:rPr>
       </w:pPr>
-      <w:hyperlink r:id="rId17" w:history="1">
+      <w:hyperlink r:id="rId18" w:history="1">
         <w:proofErr w:type="spellStart"/>
         <w:r>
           <w:rPr>
@@ -3827,7 +3858,7 @@
       </w:r>
     </w:p>
     <w:p>
-      <w:hyperlink r:id="rId18" w:history="1">
+      <w:hyperlink r:id="rId19" w:history="1">
         <w:r>
           <w:rPr>
             <w:rStyle w:val="Hyperlink"/>
@@ -3883,7 +3914,7 @@
           <w:rStyle w:val="Hyperlink"/>
         </w:rPr>
       </w:pPr>
-      <w:hyperlink r:id="rId19" w:history="1">
+      <w:hyperlink r:id="rId20" w:history="1">
         <w:proofErr w:type="spellStart"/>
         <w:r>
           <w:rPr>
@@ -3914,105 +3945,6 @@
           <w:u w:val="single"/>
         </w:rPr>
       </w:pPr>
-      <w:hyperlink r:id="rId20" w:history="1">
-        <w:proofErr w:type="spellStart"/>
-        <w:r>
-          <w:rPr>
-            <w:rStyle w:val="Hyperlink"/>
-          </w:rPr>
-          <w:t>Nextion</w:t>
-        </w:r>
-        <w:proofErr w:type="spellEnd"/>
-        <w:r>
-          <w:rPr>
-            <w:rStyle w:val="Hyperlink"/>
-          </w:rPr>
-          <w:t xml:space="preserve"> - Arduino Libraries</w:t>
-        </w:r>
-      </w:hyperlink>
-    </w:p>
-    <w:p/>
-    <w:p>
-      <w:r>
-        <w:t xml:space="preserve">Note:  The </w:t>
-      </w:r>
-      <w:proofErr w:type="spellStart"/>
-      <w:r>
-        <w:t>Nextion</w:t>
-      </w:r>
-      <w:proofErr w:type="spellEnd"/>
-      <w:r>
-        <w:t xml:space="preserve"> library proved to problematic.   The library did not always work as expected </w:t>
-      </w:r>
-      <w:r>
-        <w:t>when trying</w:t>
-      </w:r>
-      <w:r>
-        <w:t xml:space="preserve"> to get variable values from the UI, or</w:t>
-      </w:r>
-      <w:r>
-        <w:t xml:space="preserve"> when</w:t>
-      </w:r>
-      <w:r>
-        <w:t xml:space="preserve"> trying to set variable values on the UI.   I discovered after </w:t>
-      </w:r>
-      <w:r>
-        <w:t>much testing</w:t>
-      </w:r>
-      <w:r>
-        <w:t xml:space="preserve"> </w:t>
-      </w:r>
-      <w:r>
-        <w:t xml:space="preserve">that I needed to </w:t>
-      </w:r>
-      <w:r>
-        <w:t xml:space="preserve">set or get </w:t>
-      </w:r>
-      <w:r>
-        <w:t xml:space="preserve">the variable </w:t>
-      </w:r>
-      <w:r>
-        <w:t xml:space="preserve">multiple times.    </w:t>
-      </w:r>
-      <w:r>
-        <w:t xml:space="preserve">  You can see it in the code at various places.    It’s a problem that </w:t>
-      </w:r>
-      <w:r>
-        <w:t>others</w:t>
-      </w:r>
-      <w:r>
-        <w:t xml:space="preserve"> that have </w:t>
-      </w:r>
-      <w:r>
-        <w:t>found when using</w:t>
-      </w:r>
-      <w:r>
-        <w:t xml:space="preserve"> the </w:t>
-      </w:r>
-      <w:proofErr w:type="spellStart"/>
-      <w:r>
-        <w:t>nextion.h</w:t>
-      </w:r>
-      <w:proofErr w:type="spellEnd"/>
-      <w:r>
-        <w:t xml:space="preserve"> library.</w:t>
-      </w:r>
-    </w:p>
-    <w:p>
-      <w:r>
-        <w:lastRenderedPageBreak/>
-        <w:t xml:space="preserve">Additional, </w:t>
-      </w:r>
-      <w:proofErr w:type="spellStart"/>
-      <w:r>
-        <w:t>Nextion</w:t>
-      </w:r>
-      <w:proofErr w:type="spellEnd"/>
-      <w:r>
-        <w:t xml:space="preserve"> links:</w:t>
-      </w:r>
-    </w:p>
-    <w:p>
       <w:hyperlink r:id="rId21" w:history="1">
         <w:proofErr w:type="spellStart"/>
         <w:r>
@@ -4026,6 +3958,108 @@
           <w:rPr>
             <w:rStyle w:val="Hyperlink"/>
           </w:rPr>
+          <w:t xml:space="preserve"> - Arduino Libraries</w:t>
+        </w:r>
+      </w:hyperlink>
+    </w:p>
+    <w:p/>
+    <w:p>
+      <w:r>
+        <w:t xml:space="preserve">Note:  The </w:t>
+      </w:r>
+      <w:proofErr w:type="spellStart"/>
+      <w:r>
+        <w:t>Nextion</w:t>
+      </w:r>
+      <w:proofErr w:type="spellEnd"/>
+      <w:r>
+        <w:t xml:space="preserve"> library proved to problematic.   The library did not always work as expected </w:t>
+      </w:r>
+      <w:r>
+        <w:t>when trying</w:t>
+      </w:r>
+      <w:r>
+        <w:t xml:space="preserve"> to get variable values from the UI, or</w:t>
+      </w:r>
+      <w:r>
+        <w:t xml:space="preserve"> when</w:t>
+      </w:r>
+      <w:r>
+        <w:t xml:space="preserve"> trying to set variable values on the UI.   I discovered </w:t>
+      </w:r>
+      <w:r>
+        <w:lastRenderedPageBreak/>
+        <w:t xml:space="preserve">after </w:t>
+      </w:r>
+      <w:r>
+        <w:t>much testing</w:t>
+      </w:r>
+      <w:r>
+        <w:t xml:space="preserve"> </w:t>
+      </w:r>
+      <w:r>
+        <w:t xml:space="preserve">that I needed to </w:t>
+      </w:r>
+      <w:r>
+        <w:t xml:space="preserve">set or get </w:t>
+      </w:r>
+      <w:r>
+        <w:t xml:space="preserve">the variable </w:t>
+      </w:r>
+      <w:r>
+        <w:t xml:space="preserve">multiple times.    </w:t>
+      </w:r>
+      <w:r>
+        <w:t xml:space="preserve">  You can see it in the code at various places.    It’s a problem that </w:t>
+      </w:r>
+      <w:r>
+        <w:t>others</w:t>
+      </w:r>
+      <w:r>
+        <w:t xml:space="preserve"> that have </w:t>
+      </w:r>
+      <w:r>
+        <w:t>found when using</w:t>
+      </w:r>
+      <w:r>
+        <w:t xml:space="preserve"> the </w:t>
+      </w:r>
+      <w:proofErr w:type="spellStart"/>
+      <w:r>
+        <w:t>nextion.h</w:t>
+      </w:r>
+      <w:proofErr w:type="spellEnd"/>
+      <w:r>
+        <w:t xml:space="preserve"> library.</w:t>
+      </w:r>
+    </w:p>
+    <w:p>
+      <w:r>
+        <w:t xml:space="preserve">Additional, </w:t>
+      </w:r>
+      <w:proofErr w:type="spellStart"/>
+      <w:r>
+        <w:t>Nextion</w:t>
+      </w:r>
+      <w:proofErr w:type="spellEnd"/>
+      <w:r>
+        <w:t xml:space="preserve"> links:</w:t>
+      </w:r>
+    </w:p>
+    <w:p>
+      <w:hyperlink r:id="rId22" w:history="1">
+        <w:proofErr w:type="spellStart"/>
+        <w:r>
+          <w:rPr>
+            <w:rStyle w:val="Hyperlink"/>
+          </w:rPr>
+          <w:t>Nextion</w:t>
+        </w:r>
+        <w:proofErr w:type="spellEnd"/>
+        <w:r>
+          <w:rPr>
+            <w:rStyle w:val="Hyperlink"/>
+          </w:rPr>
           <w:t xml:space="preserve"> Instruction Set - ITEAD Wiki (iteadstudio.com)</w:t>
         </w:r>
       </w:hyperlink>
@@ -4036,7 +4070,7 @@
       </w:r>
     </w:p>
     <w:p>
-      <w:hyperlink r:id="rId22" w:history="1">
+      <w:hyperlink r:id="rId23" w:history="1">
         <w:r>
           <w:rPr>
             <w:rStyle w:val="Hyperlink"/>
@@ -4123,7 +4157,7 @@
       </w:r>
     </w:p>
     <w:p>
-      <w:hyperlink r:id="rId23" w:history="1">
+      <w:hyperlink r:id="rId24" w:history="1">
         <w:r>
           <w:rPr>
             <w:rStyle w:val="Hyperlink"/>
@@ -4563,7 +4597,6 @@
           <w:b/>
           <w:bCs/>
         </w:rPr>
-        <w:lastRenderedPageBreak/>
         <w:t>500mm T slot 2020 Aluminum Extrusion – Rails s</w:t>
       </w:r>
       <w:r>
@@ -4581,7 +4614,7 @@
           <w:rFonts w:ascii="Calibri" w:hAnsi="Calibri" w:cs="Calibri"/>
         </w:rPr>
       </w:pPr>
-      <w:hyperlink r:id="rId24" w:history="1">
+      <w:hyperlink r:id="rId25" w:history="1">
         <w:proofErr w:type="spellStart"/>
         <w:r>
           <w:rPr>
@@ -4654,7 +4687,7 @@
           <w:rFonts w:ascii="Calibri" w:hAnsi="Calibri" w:cs="Calibri"/>
         </w:rPr>
       </w:pPr>
-      <w:hyperlink r:id="rId25" w:history="1">
+      <w:hyperlink r:id="rId26" w:history="1">
         <w:r>
           <w:rPr>
             <w:rStyle w:val="Hyperlink"/>
@@ -4754,7 +4787,7 @@
           <w:rFonts w:ascii="Calibri" w:hAnsi="Calibri" w:cs="Calibri"/>
         </w:rPr>
       </w:pPr>
-      <w:hyperlink r:id="rId26" w:history="1">
+      <w:hyperlink r:id="rId27" w:history="1">
         <w:r>
           <w:rPr>
             <w:rStyle w:val="Hyperlink"/>
@@ -4836,7 +4869,7 @@
           <w:rFonts w:ascii="Calibri" w:hAnsi="Calibri" w:cs="Calibri"/>
         </w:rPr>
       </w:pPr>
-      <w:hyperlink r:id="rId27" w:history="1">
+      <w:hyperlink r:id="rId28" w:history="1">
         <w:r>
           <w:rPr>
             <w:rStyle w:val="Hyperlink"/>
@@ -4916,7 +4949,7 @@
           <w:rFonts w:ascii="Calibri" w:hAnsi="Calibri" w:cs="Calibri"/>
         </w:rPr>
       </w:pPr>
-      <w:hyperlink r:id="rId28" w:history="1">
+      <w:hyperlink r:id="rId29" w:history="1">
         <w:r>
           <w:rPr>
             <w:rStyle w:val="Hyperlink"/>
@@ -5014,7 +5047,7 @@
           <w:rFonts w:ascii="Calibri" w:hAnsi="Calibri" w:cs="Calibri"/>
         </w:rPr>
       </w:pPr>
-      <w:hyperlink r:id="rId29" w:history="1">
+      <w:hyperlink r:id="rId30" w:history="1">
         <w:r>
           <w:rPr>
             <w:rStyle w:val="Hyperlink"/>
@@ -5096,7 +5129,7 @@
           <w:rFonts w:ascii="Calibri" w:hAnsi="Calibri" w:cs="Calibri"/>
         </w:rPr>
       </w:pPr>
-      <w:hyperlink r:id="rId30" w:history="1">
+      <w:hyperlink r:id="rId31" w:history="1">
         <w:r>
           <w:rPr>
             <w:rStyle w:val="Hyperlink"/>
@@ -5150,7 +5183,6 @@
           <w:b/>
           <w:bCs/>
         </w:rPr>
-        <w:lastRenderedPageBreak/>
         <w:t>GT2 Synchronous Wheel 20&amp;60 Teeth 8mm Bore</w:t>
       </w:r>
       <w:r>
@@ -5168,7 +5200,7 @@
           <w:rFonts w:ascii="Calibri" w:hAnsi="Calibri" w:cs="Calibri"/>
         </w:rPr>
       </w:pPr>
-      <w:hyperlink r:id="rId31" w:history="1">
+      <w:hyperlink r:id="rId32" w:history="1">
         <w:proofErr w:type="spellStart"/>
         <w:r>
           <w:rPr>
@@ -5225,7 +5257,7 @@
           <w:rFonts w:ascii="Calibri" w:hAnsi="Calibri" w:cs="Calibri"/>
         </w:rPr>
       </w:pPr>
-      <w:hyperlink r:id="rId32" w:history="1">
+      <w:hyperlink r:id="rId33" w:history="1">
         <w:r>
           <w:rPr>
             <w:rStyle w:val="Hyperlink"/>
@@ -5307,7 +5339,7 @@
           <w:rFonts w:ascii="Calibri" w:hAnsi="Calibri" w:cs="Calibri"/>
         </w:rPr>
       </w:pPr>
-      <w:hyperlink r:id="rId33" w:history="1">
+      <w:hyperlink r:id="rId34" w:history="1">
         <w:r>
           <w:rPr>
             <w:rStyle w:val="Hyperlink"/>
@@ -5373,7 +5405,7 @@
           <w:rFonts w:ascii="Calibri" w:hAnsi="Calibri" w:cs="Calibri"/>
         </w:rPr>
       </w:pPr>
-      <w:hyperlink r:id="rId34" w:history="1">
+      <w:hyperlink r:id="rId35" w:history="1">
         <w:r>
           <w:rPr>
             <w:rStyle w:val="Hyperlink"/>
@@ -5495,7 +5527,7 @@
           <w:rFonts w:ascii="Calibri" w:hAnsi="Calibri" w:cs="Calibri"/>
         </w:rPr>
       </w:pPr>
-      <w:hyperlink r:id="rId35" w:history="1">
+      <w:hyperlink r:id="rId36" w:history="1">
         <w:r>
           <w:rPr>
             <w:rStyle w:val="Hyperlink"/>
@@ -5557,7 +5589,7 @@
           <w:rFonts w:ascii="Calibri" w:hAnsi="Calibri" w:cs="Calibri"/>
         </w:rPr>
       </w:pPr>
-      <w:hyperlink r:id="rId36" w:history="1">
+      <w:hyperlink r:id="rId37" w:history="1">
         <w:r>
           <w:rPr>
             <w:rStyle w:val="Hyperlink"/>
@@ -5634,7 +5666,7 @@
       <w:proofErr w:type="gramEnd"/>
     </w:p>
     <w:p>
-      <w:hyperlink r:id="rId37" w:history="1">
+      <w:hyperlink r:id="rId38" w:history="1">
         <w:r>
           <w:rPr>
             <w:rStyle w:val="Hyperlink"/>
@@ -5713,7 +5745,6 @@
           <w:b/>
           <w:bCs/>
         </w:rPr>
-        <w:lastRenderedPageBreak/>
         <w:t xml:space="preserve">Type-30 Miter Track Stop, Aluminum Alloy T Slot </w:t>
       </w:r>
       <w:proofErr w:type="gramStart"/>
@@ -5749,7 +5780,7 @@
           <w:rFonts w:ascii="Calibri" w:hAnsi="Calibri" w:cs="Calibri"/>
         </w:rPr>
       </w:pPr>
-      <w:hyperlink r:id="rId38" w:history="1">
+      <w:hyperlink r:id="rId39" w:history="1">
         <w:r>
           <w:rPr>
             <w:rStyle w:val="Hyperlink"/>
@@ -5815,7 +5846,7 @@
           <w:rFonts w:ascii="Calibri" w:hAnsi="Calibri" w:cs="Calibri"/>
         </w:rPr>
       </w:pPr>
-      <w:hyperlink r:id="rId39" w:history="1">
+      <w:hyperlink r:id="rId40" w:history="1">
         <w:r>
           <w:rPr>
             <w:rStyle w:val="Hyperlink"/>
@@ -5913,7 +5944,7 @@
           <w:rFonts w:ascii="Calibri" w:hAnsi="Calibri" w:cs="Calibri"/>
         </w:rPr>
       </w:pPr>
-      <w:hyperlink r:id="rId40" w:history="1">
+      <w:hyperlink r:id="rId41" w:history="1">
         <w:r>
           <w:rPr>
             <w:rStyle w:val="Hyperlink"/>
@@ -5963,7 +5994,7 @@
           <w:rFonts w:ascii="Calibri" w:hAnsi="Calibri" w:cs="Calibri"/>
         </w:rPr>
       </w:pPr>
-      <w:hyperlink r:id="rId41" w:history="1">
+      <w:hyperlink r:id="rId42" w:history="1">
         <w:r>
           <w:rPr>
             <w:rStyle w:val="Hyperlink"/>
@@ -6045,7 +6076,7 @@
           <w:rFonts w:ascii="Calibri" w:hAnsi="Calibri" w:cs="Calibri"/>
         </w:rPr>
       </w:pPr>
-      <w:hyperlink r:id="rId42" w:history="1">
+      <w:hyperlink r:id="rId43" w:history="1">
         <w:r>
           <w:rPr>
             <w:rStyle w:val="Hyperlink"/>
@@ -6074,7 +6105,7 @@
           <w:rFonts w:ascii="Calibri" w:hAnsi="Calibri" w:cs="Calibri"/>
         </w:rPr>
       </w:pPr>
-      <w:hyperlink r:id="rId43" w:history="1">
+      <w:hyperlink r:id="rId44" w:history="1">
         <w:r>
           <w:rPr>
             <w:rStyle w:val="Hyperlink"/>
@@ -6156,7 +6187,7 @@
           <w:rFonts w:ascii="Calibri" w:hAnsi="Calibri" w:cs="Calibri"/>
         </w:rPr>
       </w:pPr>
-      <w:hyperlink r:id="rId44" w:history="1">
+      <w:hyperlink r:id="rId45" w:history="1">
         <w:r>
           <w:rPr>
             <w:rStyle w:val="Hyperlink"/>
@@ -6185,7 +6216,7 @@
           <w:rFonts w:ascii="Calibri" w:hAnsi="Calibri" w:cs="Calibri"/>
         </w:rPr>
       </w:pPr>
-      <w:hyperlink r:id="rId45" w:history="1">
+      <w:hyperlink r:id="rId46" w:history="1">
         <w:r>
           <w:rPr>
             <w:rStyle w:val="Hyperlink"/>
@@ -6243,7 +6274,7 @@
           <w:rFonts w:ascii="Calibri" w:hAnsi="Calibri" w:cs="Calibri"/>
         </w:rPr>
       </w:pPr>
-      <w:hyperlink r:id="rId46" w:history="1">
+      <w:hyperlink r:id="rId47" w:history="1">
         <w:proofErr w:type="spellStart"/>
         <w:r>
           <w:rPr>
@@ -6283,7 +6314,6 @@
           <w:b/>
           <w:bCs/>
         </w:rPr>
-        <w:lastRenderedPageBreak/>
         <w:t xml:space="preserve">DC Power Cable 5A 12v DC Power Plug Cord </w:t>
       </w:r>
       <w:proofErr w:type="gramStart"/>
@@ -6311,7 +6341,7 @@
           <w:rStyle w:val="Hyperlink"/>
         </w:rPr>
       </w:pPr>
-      <w:hyperlink r:id="rId47" w:history="1">
+      <w:hyperlink r:id="rId48" w:history="1">
         <w:r>
           <w:rPr>
             <w:rStyle w:val="Hyperlink"/>
@@ -6371,7 +6401,7 @@
       </w:r>
     </w:p>
     <w:p>
-      <w:hyperlink r:id="rId48" w:history="1">
+      <w:hyperlink r:id="rId49" w:history="1">
         <w:r>
           <w:rPr>
             <w:color w:val="0000FF"/>
@@ -6410,7 +6440,7 @@
       </w:r>
     </w:p>
     <w:p>
-      <w:hyperlink r:id="rId49" w:history="1">
+      <w:hyperlink r:id="rId50" w:history="1">
         <w:r>
           <w:rPr>
             <w:rStyle w:val="Hyperlink"/>
@@ -6439,7 +6469,7 @@
       </w:r>
     </w:p>
     <w:p>
-      <w:hyperlink r:id="rId50" w:history="1">
+      <w:hyperlink r:id="rId51" w:history="1">
         <w:r>
           <w:rPr>
             <w:rStyle w:val="Hyperlink"/>

--- a/Documentation/TelsaCoilWinder.docx
+++ b/Documentation/TelsaCoilWinder.docx
@@ -1689,14 +1689,436 @@
         <w:t>secondary</w:t>
       </w:r>
       <w:r>
-        <w:t xml:space="preserve"> coil.</w:t>
-      </w:r>
-    </w:p>
+        <w:t xml:space="preserve"> coil</w:t>
+      </w:r>
+      <w:r>
+        <w:t>.</w:t>
+      </w:r>
+    </w:p>
+    <w:p/>
     <w:p>
       <w:pPr>
         <w:pStyle w:val="Heading3"/>
       </w:pPr>
       <w:r>
+        <w:t>Wire Calculations</w:t>
+      </w:r>
+      <w:r>
+        <w:t xml:space="preserve"> v4 solution</w:t>
+      </w:r>
+    </w:p>
+    <w:p>
+      <w:r>
+        <w:t>Getting a compactly wound coil</w:t>
+      </w:r>
+      <w:r>
+        <w:t xml:space="preserve"> prove</w:t>
+      </w:r>
+      <w:r>
+        <w:t xml:space="preserve">d to be a little more difficult </w:t>
+      </w:r>
+      <w:r>
+        <w:t>than</w:t>
+      </w:r>
+      <w:r>
+        <w:t xml:space="preserve"> I expected.   I planned to use </w:t>
+      </w:r>
+      <w:r>
+        <w:t>the wire</w:t>
+      </w:r>
+      <w:r>
+        <w:t xml:space="preserve"> diameter and coil length to calculate the number of turns.   Th</w:t>
+      </w:r>
+      <w:r>
+        <w:t>e</w:t>
+      </w:r>
+      <w:r>
+        <w:t xml:space="preserve"> </w:t>
+      </w:r>
+      <w:r>
+        <w:t xml:space="preserve">wire diameter </w:t>
+      </w:r>
+      <w:r>
+        <w:t>was</w:t>
+      </w:r>
+      <w:r>
+        <w:t xml:space="preserve"> </w:t>
+      </w:r>
+      <w:r>
+        <w:t xml:space="preserve">used </w:t>
+      </w:r>
+      <w:r>
+        <w:t xml:space="preserve">to </w:t>
+      </w:r>
+      <w:r>
+        <w:t>calculate</w:t>
+      </w:r>
+      <w:r>
+        <w:t xml:space="preserve"> </w:t>
+      </w:r>
+      <w:r>
+        <w:t xml:space="preserve">the number of steps the wire carriage would move between each coil.  This led to </w:t>
+      </w:r>
+      <w:r>
+        <w:t>a few</w:t>
+      </w:r>
+      <w:r>
+        <w:t xml:space="preserve"> problems.  </w:t>
+      </w:r>
+    </w:p>
+    <w:p>
+      <w:pPr>
+        <w:pStyle w:val="ListParagraph"/>
+        <w:numPr>
+          <w:ilvl w:val="0"/>
+          <w:numId w:val="6"/>
+        </w:numPr>
+      </w:pPr>
+      <w:r>
+        <w:t>T</w:t>
+      </w:r>
+      <w:r>
+        <w:t xml:space="preserve">he wire carriage would fall behind as the coil got longer.  If the coil was long enough the wire would skip backward and overlap.  It would create a coil that was </w:t>
+      </w:r>
+      <w:r>
+        <w:t>compact but</w:t>
+      </w:r>
+      <w:r>
+        <w:t xml:space="preserve"> no</w:t>
+      </w:r>
+      <w:r>
+        <w:t>t</w:t>
+      </w:r>
+      <w:r>
+        <w:t xml:space="preserve"> useful</w:t>
+      </w:r>
+      <w:r>
+        <w:t xml:space="preserve">.  </w:t>
+      </w:r>
+    </w:p>
+    <w:p>
+      <w:pPr>
+        <w:pStyle w:val="ListParagraph"/>
+        <w:numPr>
+          <w:ilvl w:val="0"/>
+          <w:numId w:val="6"/>
+        </w:numPr>
+      </w:pPr>
+      <w:r>
+        <w:t xml:space="preserve">The last problem was that the coil being created </w:t>
+      </w:r>
+      <w:r>
+        <w:t>was</w:t>
+      </w:r>
+      <w:r>
+        <w:t xml:space="preserve"> longer than the length entered in the UI.  For example, a 100MM coil when completed was 110MM long.  This was due to the wire diameter </w:t>
+      </w:r>
+      <w:r>
+        <w:t>being</w:t>
+      </w:r>
+      <w:r>
+        <w:t xml:space="preserve"> less than the actual space the wire was consuming.  </w:t>
+      </w:r>
+    </w:p>
+    <w:p>
+      <w:pPr>
+        <w:pStyle w:val="ListParagraph"/>
+      </w:pPr>
+    </w:p>
+    <w:p>
+      <w:pPr>
+        <w:pStyle w:val="ListParagraph"/>
+      </w:pPr>
+      <w:r>
+        <w:t>T</w:t>
+      </w:r>
+      <w:r>
+        <w:t>o</w:t>
+      </w:r>
+      <w:r>
+        <w:t xml:space="preserve"> fix the </w:t>
+      </w:r>
+      <w:r>
+        <w:t>problem</w:t>
+      </w:r>
+      <w:r>
+        <w:t>s</w:t>
+      </w:r>
+      <w:r>
+        <w:t>,</w:t>
+      </w:r>
+      <w:r>
+        <w:t xml:space="preserve"> Carl1961</w:t>
+      </w:r>
+      <w:r>
+        <w:t xml:space="preserve"> (GitHub)</w:t>
+      </w:r>
+      <w:r>
+        <w:t xml:space="preserve"> noticed that I had not considered the enamel coating on the wire.  The enamel takes up a lot more space </w:t>
+      </w:r>
+      <w:r>
+        <w:t>than</w:t>
+      </w:r>
+      <w:r>
+        <w:t xml:space="preserve"> you </w:t>
+      </w:r>
+      <w:r>
+        <w:t xml:space="preserve">would </w:t>
+      </w:r>
+      <w:r>
+        <w:t xml:space="preserve">think, so I </w:t>
+      </w:r>
+      <w:r>
+        <w:t xml:space="preserve">increased the wire </w:t>
+      </w:r>
+      <w:r>
+        <w:t>carriage step</w:t>
+      </w:r>
+      <w:r>
+        <w:t xml:space="preserve"> length</w:t>
+      </w:r>
+      <w:r>
+        <w:t xml:space="preserve"> and wire size used </w:t>
+      </w:r>
+      <w:r>
+        <w:t xml:space="preserve">to </w:t>
+      </w:r>
+      <w:r>
+        <w:t>calculat</w:t>
+      </w:r>
+      <w:r>
+        <w:t>e</w:t>
+      </w:r>
+      <w:r>
+        <w:t xml:space="preserve"> </w:t>
+      </w:r>
+      <w:r>
+        <w:t xml:space="preserve">the number of </w:t>
+      </w:r>
+      <w:r>
+        <w:t>turns</w:t>
+      </w:r>
+      <w:r>
+        <w:t xml:space="preserve">.  </w:t>
+      </w:r>
+      <w:r>
+        <w:t xml:space="preserve">The step length is determined by </w:t>
+      </w:r>
+      <w:r>
+        <w:t>the</w:t>
+      </w:r>
+      <w:r>
+        <w:t xml:space="preserve"> lead </w:t>
+      </w:r>
+      <w:proofErr w:type="gramStart"/>
+      <w:r>
+        <w:t>screw</w:t>
+      </w:r>
+      <w:proofErr w:type="gramEnd"/>
+      <w:r>
+        <w:t xml:space="preserve"> and you motor controller</w:t>
+      </w:r>
+      <w:r>
+        <w:t xml:space="preserve">.  </w:t>
+      </w:r>
+      <w:r>
+        <w:t>This correct</w:t>
+      </w:r>
+      <w:r>
+        <w:t>ed</w:t>
+      </w:r>
+      <w:r>
+        <w:t xml:space="preserve"> the </w:t>
+      </w:r>
+      <w:r>
+        <w:t>problem</w:t>
+      </w:r>
+      <w:r>
+        <w:t>s</w:t>
+      </w:r>
+      <w:r>
+        <w:t xml:space="preserve"> but</w:t>
+      </w:r>
+      <w:r>
+        <w:t xml:space="preserve"> </w:t>
+      </w:r>
+      <w:r>
+        <w:t xml:space="preserve">created </w:t>
+      </w:r>
+      <w:r>
+        <w:t>coils that were not as compact as I wanted</w:t>
+      </w:r>
+      <w:r>
+        <w:t xml:space="preserve">. </w:t>
+      </w:r>
+    </w:p>
+    <w:p>
+      <w:pPr>
+        <w:pStyle w:val="ListParagraph"/>
+      </w:pPr>
+    </w:p>
+    <w:p>
+      <w:pPr>
+        <w:pStyle w:val="ListParagraph"/>
+      </w:pPr>
+      <w:r>
+        <w:t xml:space="preserve">The solution </w:t>
+      </w:r>
+      <w:r>
+        <w:t xml:space="preserve">to the first two problems </w:t>
+      </w:r>
+      <w:r>
+        <w:t>was to increase the carriage step length</w:t>
+      </w:r>
+      <w:r>
+        <w:t xml:space="preserve"> and wire size used to calculate the number of turns.  The solution to making the coil more compact was to </w:t>
+      </w:r>
+      <w:r>
+        <w:t xml:space="preserve">delay the wire carriage starting.  Meaning the wire carriage would only start moving after </w:t>
+      </w:r>
+      <w:r>
+        <w:t xml:space="preserve">a </w:t>
+      </w:r>
+      <w:r>
+        <w:lastRenderedPageBreak/>
+        <w:t>few</w:t>
+      </w:r>
+      <w:r>
+        <w:t xml:space="preserve"> coils were added to the coil.  This caused the wire carriage to track behind the coil</w:t>
+      </w:r>
+      <w:r>
+        <w:t>s</w:t>
+      </w:r>
+      <w:r>
+        <w:t xml:space="preserve"> as the coi</w:t>
+      </w:r>
+      <w:r>
+        <w:t>ls</w:t>
+      </w:r>
+      <w:r>
+        <w:t xml:space="preserve"> </w:t>
+      </w:r>
+      <w:r>
+        <w:t>were</w:t>
+      </w:r>
+      <w:r>
+        <w:t xml:space="preserve"> being </w:t>
+      </w:r>
+      <w:r>
+        <w:t>added</w:t>
+      </w:r>
+      <w:r>
+        <w:t xml:space="preserve">.  </w:t>
+      </w:r>
+      <w:r>
+        <w:t>This produced a compactly wound coil.</w:t>
+      </w:r>
+    </w:p>
+    <w:p/>
+    <w:p>
+      <w:pPr>
+        <w:pStyle w:val="Heading3"/>
+      </w:pPr>
+      <w:proofErr w:type="gramStart"/>
+      <w:r>
+        <w:t xml:space="preserve">Alternative  </w:t>
+      </w:r>
+      <w:r>
+        <w:t>S</w:t>
+      </w:r>
+      <w:r>
+        <w:t>olution</w:t>
+      </w:r>
+      <w:proofErr w:type="gramEnd"/>
+    </w:p>
+    <w:p>
+      <w:r>
+        <w:t>As alternatives to se</w:t>
+      </w:r>
+      <w:r>
+        <w:t xml:space="preserve">tting the coil length and having the program calculate the number of turns, I created </w:t>
+      </w:r>
+      <w:r>
+        <w:t>an</w:t>
+      </w:r>
+      <w:r>
+        <w:t xml:space="preserve"> alternative implementation th</w:t>
+      </w:r>
+      <w:r>
+        <w:t>at</w:t>
+      </w:r>
+      <w:r>
+        <w:t xml:space="preserve"> allow</w:t>
+      </w:r>
+      <w:r>
+        <w:t>ed</w:t>
+      </w:r>
+      <w:r>
+        <w:t xml:space="preserve"> the user to either set the length </w:t>
+      </w:r>
+      <w:r>
+        <w:t xml:space="preserve">of the </w:t>
+      </w:r>
+      <w:r>
+        <w:t>coil or</w:t>
+      </w:r>
+      <w:r>
+        <w:t xml:space="preserve"> </w:t>
+      </w:r>
+      <w:r>
+        <w:t>set</w:t>
+      </w:r>
+      <w:r>
+        <w:t xml:space="preserve"> </w:t>
+      </w:r>
+      <w:r>
+        <w:t xml:space="preserve">the </w:t>
+      </w:r>
+      <w:r>
+        <w:t xml:space="preserve">number of turns </w:t>
+      </w:r>
+      <w:r>
+        <w:t>the user</w:t>
+      </w:r>
+      <w:r>
+        <w:t xml:space="preserve"> want</w:t>
+      </w:r>
+      <w:r>
+        <w:t>ed</w:t>
+      </w:r>
+      <w:r>
+        <w:t xml:space="preserve"> on the coil.    This alternative implementation allows the user to simply input the number of turns.   The </w:t>
+      </w:r>
+      <w:r>
+        <w:t>program</w:t>
+      </w:r>
+      <w:r>
+        <w:t xml:space="preserve"> </w:t>
+      </w:r>
+      <w:r>
+        <w:t>estimates the</w:t>
+      </w:r>
+      <w:r>
+        <w:t xml:space="preserve"> required coil length for the specified turns.  </w:t>
+      </w:r>
+      <w:r>
+        <w:t xml:space="preserve"> The user just needs to </w:t>
+      </w:r>
+      <w:r>
+        <w:t>validate that</w:t>
+      </w:r>
+      <w:r>
+        <w:t xml:space="preserve"> the pipe is long enough to account for the turns specified.</w:t>
+      </w:r>
+      <w:r>
+        <w:t xml:space="preserve">  </w:t>
+      </w:r>
+    </w:p>
+    <w:p>
+      <w:pPr>
+        <w:pStyle w:val="Heading3"/>
+      </w:pPr>
+      <w:r>
         <w:t>Wire Tension</w:t>
       </w:r>
     </w:p>
@@ -1835,7 +2257,6 @@
         <w:pStyle w:val="Heading3"/>
       </w:pPr>
       <w:r>
-        <w:lastRenderedPageBreak/>
         <w:t>Guide and Tension Wheels</w:t>
       </w:r>
     </w:p>
@@ -1905,6 +2326,7 @@
         <w:pStyle w:val="Heading2"/>
       </w:pPr>
       <w:r>
+        <w:lastRenderedPageBreak/>
         <w:t>Assembly</w:t>
       </w:r>
       <w:r>
@@ -2035,27 +2457,27 @@
     </w:p>
     <w:p>
       <w:r>
+        <w:t>(4) = 500mm</w:t>
+      </w:r>
+    </w:p>
+    <w:p>
+      <w:r>
+        <w:t xml:space="preserve">(2) = </w:t>
+      </w:r>
+      <w:r>
+        <w:t>460mm</w:t>
+      </w:r>
+    </w:p>
+    <w:p/>
+    <w:p>
+      <w:pPr>
+        <w:pStyle w:val="NormalWeb"/>
+      </w:pPr>
+      <w:r>
+        <w:rPr>
+          <w:noProof/>
+        </w:rPr>
         <w:lastRenderedPageBreak/>
-        <w:t>(4) = 500mm</w:t>
-      </w:r>
-    </w:p>
-    <w:p>
-      <w:r>
-        <w:t xml:space="preserve">(2) = </w:t>
-      </w:r>
-      <w:r>
-        <w:t>460mm</w:t>
-      </w:r>
-    </w:p>
-    <w:p/>
-    <w:p>
-      <w:pPr>
-        <w:pStyle w:val="NormalWeb"/>
-      </w:pPr>
-      <w:r>
-        <w:rPr>
-          <w:noProof/>
-        </w:rPr>
         <w:drawing>
           <wp:inline distT="0" distB="0" distL="0" distR="0" wp14:anchorId="184CE709" wp14:editId="0FB5A408">
             <wp:extent cx="4352925" cy="3419475"/>
@@ -2295,68 +2717,68 @@
     </w:p>
     <w:p>
       <w:r>
+        <w:t>(4) .</w:t>
+      </w:r>
+      <w:proofErr w:type="gramStart"/>
+      <w:r>
+        <w:t>125</w:t>
+      </w:r>
+      <w:r>
+        <w:t xml:space="preserve">  x</w:t>
+      </w:r>
+      <w:proofErr w:type="gramEnd"/>
+      <w:r>
+        <w:t xml:space="preserve"> </w:t>
+      </w:r>
+      <w:r>
+        <w:t>.75</w:t>
+      </w:r>
+      <w:r>
+        <w:t xml:space="preserve"> x </w:t>
+      </w:r>
+      <w:r>
+        <w:t xml:space="preserve">1”  </w:t>
+      </w:r>
+      <w:r>
+        <w:t xml:space="preserve">  - Drill a hole in the center to attach the stops to the 2020 T-slot.</w:t>
+      </w:r>
+    </w:p>
+    <w:p>
+      <w:r>
+        <w:t>(2) .</w:t>
+      </w:r>
+      <w:proofErr w:type="gramStart"/>
+      <w:r>
+        <w:t>125</w:t>
+      </w:r>
+      <w:r>
+        <w:t xml:space="preserve">  x</w:t>
+      </w:r>
+      <w:proofErr w:type="gramEnd"/>
+      <w:r>
+        <w:t xml:space="preserve"> .</w:t>
+      </w:r>
+      <w:r>
+        <w:t>75</w:t>
+      </w:r>
+      <w:r>
+        <w:t xml:space="preserve"> x </w:t>
+      </w:r>
+      <w:r>
+        <w:t>2 “</w:t>
+      </w:r>
+      <w:r>
+        <w:t xml:space="preserve">   -  Drill a hold near the bottom of the plate.  It attaches between the 2020 T-slot and the Liner Actuator.  </w:t>
+      </w:r>
+    </w:p>
+    <w:p>
+      <w:r>
+        <w:t>&lt;Picture&gt;</w:t>
+      </w:r>
+    </w:p>
+    <w:p>
+      <w:r>
         <w:lastRenderedPageBreak/>
-        <w:t>(4) .</w:t>
-      </w:r>
-      <w:proofErr w:type="gramStart"/>
-      <w:r>
-        <w:t>125</w:t>
-      </w:r>
-      <w:r>
-        <w:t xml:space="preserve">  x</w:t>
-      </w:r>
-      <w:proofErr w:type="gramEnd"/>
-      <w:r>
-        <w:t xml:space="preserve"> </w:t>
-      </w:r>
-      <w:r>
-        <w:t>.75</w:t>
-      </w:r>
-      <w:r>
-        <w:t xml:space="preserve"> x </w:t>
-      </w:r>
-      <w:r>
-        <w:t xml:space="preserve">1”  </w:t>
-      </w:r>
-      <w:r>
-        <w:t xml:space="preserve">  - Drill a hole in the center to attach the stops to the 2020 T-slot.</w:t>
-      </w:r>
-    </w:p>
-    <w:p>
-      <w:r>
-        <w:t>(2) .</w:t>
-      </w:r>
-      <w:proofErr w:type="gramStart"/>
-      <w:r>
-        <w:t>125</w:t>
-      </w:r>
-      <w:r>
-        <w:t xml:space="preserve">  x</w:t>
-      </w:r>
-      <w:proofErr w:type="gramEnd"/>
-      <w:r>
-        <w:t xml:space="preserve"> .</w:t>
-      </w:r>
-      <w:r>
-        <w:t>75</w:t>
-      </w:r>
-      <w:r>
-        <w:t xml:space="preserve"> x </w:t>
-      </w:r>
-      <w:r>
-        <w:t>2 “</w:t>
-      </w:r>
-      <w:r>
-        <w:t xml:space="preserve">   -  Drill a hold near the bottom of the plate.  It attaches between the 2020 T-slot and the Liner Actuator.  </w:t>
-      </w:r>
-    </w:p>
-    <w:p>
-      <w:r>
-        <w:t>&lt;Picture&gt;</w:t>
-      </w:r>
-    </w:p>
-    <w:p>
-      <w:r>
         <w:t xml:space="preserve">(1)  .125 </w:t>
       </w:r>
       <w:r>
@@ -2517,129 +2939,135 @@
         <w:pStyle w:val="Heading2"/>
       </w:pPr>
       <w:r>
+        <w:t>Electronics assembly</w:t>
+      </w:r>
+    </w:p>
+    <w:p>
+      <w:pPr>
+        <w:rPr>
+          <w:rFonts w:ascii="Calibri" w:hAnsi="Calibri" w:cs="Calibri"/>
+        </w:rPr>
+      </w:pPr>
+      <w:r>
+        <w:rPr>
+          <w:rFonts w:ascii="Calibri" w:hAnsi="Calibri" w:cs="Calibri"/>
+        </w:rPr>
+        <w:t xml:space="preserve">The wiring was </w:t>
+      </w:r>
+      <w:r>
+        <w:rPr>
+          <w:rFonts w:ascii="Calibri" w:hAnsi="Calibri" w:cs="Calibri"/>
+        </w:rPr>
+        <w:t>for</w:t>
+      </w:r>
+      <w:r>
+        <w:rPr>
+          <w:rFonts w:ascii="Calibri" w:hAnsi="Calibri" w:cs="Calibri"/>
+        </w:rPr>
+        <w:t xml:space="preserve"> the most part </w:t>
+      </w:r>
+      <w:r>
+        <w:rPr>
+          <w:rFonts w:ascii="Calibri" w:hAnsi="Calibri" w:cs="Calibri"/>
+        </w:rPr>
+        <w:t xml:space="preserve">is </w:t>
+      </w:r>
+      <w:r>
+        <w:rPr>
+          <w:rFonts w:ascii="Calibri" w:hAnsi="Calibri" w:cs="Calibri"/>
+        </w:rPr>
+        <w:t>ver</w:t>
+      </w:r>
+      <w:r>
+        <w:rPr>
+          <w:rFonts w:ascii="Calibri" w:hAnsi="Calibri" w:cs="Calibri"/>
+        </w:rPr>
+        <w:t>y</w:t>
+      </w:r>
+      <w:r>
+        <w:rPr>
+          <w:rFonts w:ascii="Calibri" w:hAnsi="Calibri" w:cs="Calibri"/>
+        </w:rPr>
+        <w:t xml:space="preserve"> straight forward.   I used a</w:t>
+      </w:r>
+      <w:r>
+        <w:rPr>
+          <w:rFonts w:ascii="Calibri" w:hAnsi="Calibri" w:cs="Calibri"/>
+        </w:rPr>
+        <w:t>n</w:t>
+      </w:r>
+      <w:r>
+        <w:rPr>
+          <w:rFonts w:ascii="Calibri" w:hAnsi="Calibri" w:cs="Calibri"/>
+        </w:rPr>
+        <w:t xml:space="preserve"> Arduino Uno to run the controller along with 2 pre-</w:t>
+      </w:r>
+      <w:r>
+        <w:rPr>
+          <w:rFonts w:ascii="Calibri" w:hAnsi="Calibri" w:cs="Calibri"/>
+        </w:rPr>
+        <w:t>built</w:t>
+      </w:r>
+      <w:r>
+        <w:rPr>
+          <w:rFonts w:ascii="Calibri" w:hAnsi="Calibri" w:cs="Calibri"/>
+        </w:rPr>
+        <w:t xml:space="preserve"> motor controllers.   </w:t>
+      </w:r>
+      <w:r>
+        <w:rPr>
+          <w:rFonts w:ascii="Calibri" w:hAnsi="Calibri" w:cs="Calibri"/>
+        </w:rPr>
+        <w:t xml:space="preserve">I used two voltage regulators to decrease the 12 volts coming from the power supply to </w:t>
+      </w:r>
+      <w:r>
+        <w:rPr>
+          <w:rFonts w:ascii="Calibri" w:hAnsi="Calibri" w:cs="Calibri"/>
+        </w:rPr>
+        <w:t>5 and</w:t>
+      </w:r>
+      <w:r>
+        <w:rPr>
+          <w:rFonts w:ascii="Calibri" w:hAnsi="Calibri" w:cs="Calibri"/>
+        </w:rPr>
+        <w:t xml:space="preserve"> 9</w:t>
+      </w:r>
+      <w:r>
+        <w:rPr>
+          <w:rFonts w:ascii="Calibri" w:hAnsi="Calibri" w:cs="Calibri"/>
+        </w:rPr>
+        <w:t xml:space="preserve"> volt</w:t>
+      </w:r>
+      <w:r>
+        <w:rPr>
+          <w:rFonts w:ascii="Calibri" w:hAnsi="Calibri" w:cs="Calibri"/>
+        </w:rPr>
+        <w:t>s</w:t>
+      </w:r>
+      <w:r>
+        <w:rPr>
+          <w:rFonts w:ascii="Calibri" w:hAnsi="Calibri" w:cs="Calibri"/>
+        </w:rPr>
+        <w:t xml:space="preserve"> respectively</w:t>
+      </w:r>
+      <w:r>
+        <w:rPr>
+          <w:rFonts w:ascii="Calibri" w:hAnsi="Calibri" w:cs="Calibri"/>
+        </w:rPr>
+        <w:t xml:space="preserve">.   </w:t>
+      </w:r>
+      <w:r>
+        <w:rPr>
+          <w:rFonts w:ascii="Calibri" w:hAnsi="Calibri" w:cs="Calibri"/>
+        </w:rPr>
+        <w:t xml:space="preserve">You can complete the build without using voltage </w:t>
+      </w:r>
+      <w:r>
+        <w:rPr>
+          <w:rFonts w:ascii="Calibri" w:hAnsi="Calibri" w:cs="Calibri"/>
+        </w:rPr>
         <w:lastRenderedPageBreak/>
-        <w:t>Electronics assembly</w:t>
-      </w:r>
-    </w:p>
-    <w:p>
-      <w:pPr>
-        <w:rPr>
-          <w:rFonts w:ascii="Calibri" w:hAnsi="Calibri" w:cs="Calibri"/>
-        </w:rPr>
-      </w:pPr>
-      <w:r>
-        <w:rPr>
-          <w:rFonts w:ascii="Calibri" w:hAnsi="Calibri" w:cs="Calibri"/>
-        </w:rPr>
-        <w:t xml:space="preserve">The wiring was </w:t>
-      </w:r>
-      <w:r>
-        <w:rPr>
-          <w:rFonts w:ascii="Calibri" w:hAnsi="Calibri" w:cs="Calibri"/>
-        </w:rPr>
-        <w:t>for</w:t>
-      </w:r>
-      <w:r>
-        <w:rPr>
-          <w:rFonts w:ascii="Calibri" w:hAnsi="Calibri" w:cs="Calibri"/>
-        </w:rPr>
-        <w:t xml:space="preserve"> the most part </w:t>
-      </w:r>
-      <w:r>
-        <w:rPr>
-          <w:rFonts w:ascii="Calibri" w:hAnsi="Calibri" w:cs="Calibri"/>
-        </w:rPr>
-        <w:t xml:space="preserve">is </w:t>
-      </w:r>
-      <w:r>
-        <w:rPr>
-          <w:rFonts w:ascii="Calibri" w:hAnsi="Calibri" w:cs="Calibri"/>
-        </w:rPr>
-        <w:t>ver</w:t>
-      </w:r>
-      <w:r>
-        <w:rPr>
-          <w:rFonts w:ascii="Calibri" w:hAnsi="Calibri" w:cs="Calibri"/>
-        </w:rPr>
-        <w:t>y</w:t>
-      </w:r>
-      <w:r>
-        <w:rPr>
-          <w:rFonts w:ascii="Calibri" w:hAnsi="Calibri" w:cs="Calibri"/>
-        </w:rPr>
-        <w:t xml:space="preserve"> straight forward.   I used a</w:t>
-      </w:r>
-      <w:r>
-        <w:rPr>
-          <w:rFonts w:ascii="Calibri" w:hAnsi="Calibri" w:cs="Calibri"/>
-        </w:rPr>
-        <w:t>n</w:t>
-      </w:r>
-      <w:r>
-        <w:rPr>
-          <w:rFonts w:ascii="Calibri" w:hAnsi="Calibri" w:cs="Calibri"/>
-        </w:rPr>
-        <w:t xml:space="preserve"> Arduino Uno to run the controller along with 2 pre-</w:t>
-      </w:r>
-      <w:r>
-        <w:rPr>
-          <w:rFonts w:ascii="Calibri" w:hAnsi="Calibri" w:cs="Calibri"/>
-        </w:rPr>
-        <w:t>built</w:t>
-      </w:r>
-      <w:r>
-        <w:rPr>
-          <w:rFonts w:ascii="Calibri" w:hAnsi="Calibri" w:cs="Calibri"/>
-        </w:rPr>
-        <w:t xml:space="preserve"> motor controllers.   </w:t>
-      </w:r>
-      <w:r>
-        <w:rPr>
-          <w:rFonts w:ascii="Calibri" w:hAnsi="Calibri" w:cs="Calibri"/>
-        </w:rPr>
-        <w:t xml:space="preserve">I used two voltage regulators to decrease the 12 volts coming from the power supply to </w:t>
-      </w:r>
-      <w:r>
-        <w:rPr>
-          <w:rFonts w:ascii="Calibri" w:hAnsi="Calibri" w:cs="Calibri"/>
-        </w:rPr>
-        <w:t>5 and</w:t>
-      </w:r>
-      <w:r>
-        <w:rPr>
-          <w:rFonts w:ascii="Calibri" w:hAnsi="Calibri" w:cs="Calibri"/>
-        </w:rPr>
-        <w:t xml:space="preserve"> 9</w:t>
-      </w:r>
-      <w:r>
-        <w:rPr>
-          <w:rFonts w:ascii="Calibri" w:hAnsi="Calibri" w:cs="Calibri"/>
-        </w:rPr>
-        <w:t xml:space="preserve"> volt</w:t>
-      </w:r>
-      <w:r>
-        <w:rPr>
-          <w:rFonts w:ascii="Calibri" w:hAnsi="Calibri" w:cs="Calibri"/>
-        </w:rPr>
-        <w:t>s</w:t>
-      </w:r>
-      <w:r>
-        <w:rPr>
-          <w:rFonts w:ascii="Calibri" w:hAnsi="Calibri" w:cs="Calibri"/>
-        </w:rPr>
-        <w:t xml:space="preserve"> respectively</w:t>
-      </w:r>
-      <w:r>
-        <w:rPr>
-          <w:rFonts w:ascii="Calibri" w:hAnsi="Calibri" w:cs="Calibri"/>
-        </w:rPr>
-        <w:t xml:space="preserve">.   </w:t>
-      </w:r>
-      <w:r>
-        <w:rPr>
-          <w:rFonts w:ascii="Calibri" w:hAnsi="Calibri" w:cs="Calibri"/>
-        </w:rPr>
-        <w:t xml:space="preserve">You can complete the build without using voltage regulators.  I had several extra laying around.   </w:t>
+        <w:t xml:space="preserve">regulators.  I had several extra laying around.   </w:t>
       </w:r>
       <w:r>
         <w:rPr>
@@ -3001,7 +3429,6 @@
         <w:rPr>
           <w:noProof/>
         </w:rPr>
-        <w:lastRenderedPageBreak/>
         <w:drawing>
           <wp:inline distT="0" distB="0" distL="0" distR="0" wp14:anchorId="386F6477" wp14:editId="769F71BC">
             <wp:extent cx="5943600" cy="4584700"/>
@@ -3168,14 +3595,19 @@
         <w:rPr>
           <w:rFonts w:ascii="Calibri" w:hAnsi="Calibri" w:cs="Calibri"/>
         </w:rPr>
-        <w:t xml:space="preserve">  You will need to </w:t>
-      </w:r>
-      <w:proofErr w:type="gramStart"/>
-      <w:r>
-        <w:rPr>
-          <w:rFonts w:ascii="Calibri" w:hAnsi="Calibri" w:cs="Calibri"/>
-        </w:rPr>
-        <w:t>content</w:t>
+        <w:t xml:space="preserve">  You will need </w:t>
+      </w:r>
+      <w:r>
+        <w:rPr>
+          <w:rFonts w:ascii="Calibri" w:hAnsi="Calibri" w:cs="Calibri"/>
+        </w:rPr>
+        <w:t>the</w:t>
+      </w:r>
+      <w:r>
+        <w:rPr>
+          <w:rFonts w:ascii="Calibri" w:hAnsi="Calibri" w:cs="Calibri"/>
+        </w:rPr>
+        <w:t xml:space="preserve"> content</w:t>
       </w:r>
       <w:r>
         <w:rPr>
@@ -3183,7 +3615,6 @@
         </w:rPr>
         <w:t>s</w:t>
       </w:r>
-      <w:proofErr w:type="gramEnd"/>
       <w:r>
         <w:rPr>
           <w:rFonts w:ascii="Calibri" w:hAnsi="Calibri" w:cs="Calibri"/>
@@ -3410,7 +3841,6 @@
           <w:i/>
           <w:iCs/>
         </w:rPr>
-        <w:lastRenderedPageBreak/>
         <w:t>Nextion</w:t>
       </w:r>
       <w:proofErr w:type="spellEnd"/>
@@ -3489,19 +3919,7 @@
           <w:rPr>
             <w:rStyle w:val="Hyperlink"/>
           </w:rPr>
-          <w:t xml:space="preserve"> Instruction Set - ITEA</w:t>
-        </w:r>
-        <w:r>
-          <w:rPr>
-            <w:rStyle w:val="Hyperlink"/>
-          </w:rPr>
-          <w:t>D</w:t>
-        </w:r>
-        <w:r>
-          <w:rPr>
-            <w:rStyle w:val="Hyperlink"/>
-          </w:rPr>
-          <w:t xml:space="preserve"> Wiki (iteadstudio.com)</w:t>
+          <w:t xml:space="preserve"> Instruction Set - ITEAD Wiki (iteadstudio.com)</w:t>
         </w:r>
       </w:hyperlink>
     </w:p>
@@ -3561,13 +3979,17 @@
       <w:r>
         <w:t xml:space="preserve">find a </w:t>
       </w:r>
-      <w:proofErr w:type="spellStart"/>
-      <w:r>
-        <w:t>youtube</w:t>
-      </w:r>
-      <w:proofErr w:type="spellEnd"/>
-      <w:r>
-        <w:t xml:space="preserve"> video that works for you.</w:t>
+      <w:r>
+        <w:t>Y</w:t>
+      </w:r>
+      <w:r>
+        <w:t>ou</w:t>
+      </w:r>
+      <w:r>
+        <w:t>T</w:t>
+      </w:r>
+      <w:r>
+        <w:t>ube video that works for you.</w:t>
       </w:r>
     </w:p>
     <w:p>
@@ -3985,11 +4407,7 @@
         <w:t xml:space="preserve"> when</w:t>
       </w:r>
       <w:r>
-        <w:t xml:space="preserve"> trying to set variable values on the UI.   I discovered </w:t>
-      </w:r>
-      <w:r>
-        <w:lastRenderedPageBreak/>
-        <w:t xml:space="preserve">after </w:t>
+        <w:t xml:space="preserve"> trying to set variable values on the UI.   I discovered after </w:t>
       </w:r>
       <w:r>
         <w:t>much testing</w:t>
@@ -4186,7 +4604,13 @@
         <w:t xml:space="preserve"> parts I created using one of my 3D printers.    The</w:t>
       </w:r>
       <w:r>
-        <w:t xml:space="preserve"> printed parts were used to support the PVC or </w:t>
+        <w:t xml:space="preserve"> printed parts were </w:t>
+      </w:r>
+      <w:r>
+        <w:t xml:space="preserve">mainly </w:t>
+      </w:r>
+      <w:r>
+        <w:t xml:space="preserve">used to support the PVC or </w:t>
       </w:r>
       <w:r>
         <w:t>acrylic pipe</w:t>
@@ -4329,6 +4753,7 @@
         </w:numPr>
       </w:pPr>
       <w:r>
+        <w:lastRenderedPageBreak/>
         <w:t xml:space="preserve">1.75 ID x 2 OD – </w:t>
       </w:r>
       <w:r>
@@ -4932,6 +5357,7 @@
           <w:b/>
           <w:bCs/>
         </w:rPr>
+        <w:lastRenderedPageBreak/>
         <w:t>Power Supply 5V 12V 24V Output</w:t>
       </w:r>
       <w:r>
@@ -6401,6 +6827,12 @@
       </w:r>
     </w:p>
     <w:p>
+      <w:pPr>
+        <w:rPr>
+          <w:color w:val="0000FF"/>
+          <w:u w:val="single"/>
+        </w:rPr>
+      </w:pPr>
       <w:hyperlink r:id="rId49" w:history="1">
         <w:r>
           <w:rPr>
@@ -6429,15 +6861,28 @@
     </w:p>
     <w:p/>
     <w:p>
-      <w:r>
-        <w:t xml:space="preserve">Aluminum stock </w:t>
-      </w:r>
-      <w:r>
-        <w:t xml:space="preserve">used </w:t>
-      </w:r>
-      <w:r>
-        <w:t>to build stops and spacers, or big box store.</w:t>
-      </w:r>
+      <w:pPr>
+        <w:rPr>
+          <w:b/>
+          <w:bCs/>
+        </w:rPr>
+      </w:pPr>
+      <w:r>
+        <w:rPr>
+          <w:b/>
+          <w:bCs/>
+        </w:rPr>
+        <w:t xml:space="preserve">Motor Couplers to connect 3D printed tube ends to winding </w:t>
+      </w:r>
+      <w:proofErr w:type="gramStart"/>
+      <w:r>
+        <w:rPr>
+          <w:b/>
+          <w:bCs/>
+        </w:rPr>
+        <w:t>motor</w:t>
+      </w:r>
+      <w:proofErr w:type="gramEnd"/>
     </w:p>
     <w:p>
       <w:hyperlink r:id="rId50" w:history="1">
@@ -6445,6 +6890,65 @@
           <w:rPr>
             <w:rStyle w:val="Hyperlink"/>
           </w:rPr>
+          <w:t xml:space="preserve">Amazon.com: </w:t>
+        </w:r>
+        <w:proofErr w:type="spellStart"/>
+        <w:r>
+          <w:rPr>
+            <w:rStyle w:val="Hyperlink"/>
+          </w:rPr>
+          <w:t>uxcell</w:t>
+        </w:r>
+        <w:proofErr w:type="spellEnd"/>
+        <w:r>
+          <w:rPr>
+            <w:rStyle w:val="Hyperlink"/>
+          </w:rPr>
+          <w:t xml:space="preserve"> 8mm Inner Dia H13*D16 Rigid Flange Coupling Motor Guide Shaft Coupler Motor Connector Silver Tone for DIY </w:t>
+        </w:r>
+        <w:proofErr w:type="gramStart"/>
+        <w:r>
+          <w:rPr>
+            <w:rStyle w:val="Hyperlink"/>
+          </w:rPr>
+          <w:t>Parts :</w:t>
+        </w:r>
+        <w:proofErr w:type="gramEnd"/>
+        <w:r>
+          <w:rPr>
+            <w:rStyle w:val="Hyperlink"/>
+          </w:rPr>
+          <w:t xml:space="preserve"> Industrial &amp; Scientific</w:t>
+        </w:r>
+      </w:hyperlink>
+    </w:p>
+    <w:p/>
+    <w:p>
+      <w:pPr>
+        <w:rPr>
+          <w:b/>
+          <w:bCs/>
+        </w:rPr>
+      </w:pPr>
+      <w:r>
+        <w:rPr>
+          <w:b/>
+          <w:bCs/>
+        </w:rPr>
+        <w:t>Aluminum stock to build stops and spacers, or big box store.</w:t>
+      </w:r>
+    </w:p>
+    <w:p>
+      <w:pPr>
+        <w:rPr>
+          <w:rStyle w:val="Hyperlink"/>
+        </w:rPr>
+      </w:pPr>
+      <w:hyperlink r:id="rId51" w:history="1">
+        <w:r>
+          <w:rPr>
+            <w:rStyle w:val="Hyperlink"/>
+          </w:rPr>
           <w:t xml:space="preserve">Amazon.com: 10 Pieces 1/8"x 3/4" ALUMINUM 6061 FLAT BAR 12" Long +.07"/-0 Solid T6511 New Extruded Bar </w:t>
         </w:r>
         <w:proofErr w:type="gramStart"/>
@@ -6463,13 +6967,25 @@
         </w:r>
       </w:hyperlink>
     </w:p>
-    <w:p>
-      <w:r>
-        <w:t>Aluminum stock used to build wire guide wheel support.</w:t>
-      </w:r>
-    </w:p>
-    <w:p>
-      <w:hyperlink r:id="rId51" w:history="1">
+    <w:p/>
+    <w:p>
+      <w:pPr>
+        <w:rPr>
+          <w:b/>
+          <w:bCs/>
+        </w:rPr>
+      </w:pPr>
+      <w:r>
+        <w:rPr>
+          <w:b/>
+          <w:bCs/>
+        </w:rPr>
+        <w:lastRenderedPageBreak/>
+        <w:t>Aluminum stock to build wire guide wheel support.</w:t>
+      </w:r>
+    </w:p>
+    <w:p>
+      <w:hyperlink r:id="rId52" w:history="1">
         <w:r>
           <w:rPr>
             <w:rStyle w:val="Hyperlink"/>
@@ -6718,6 +7234,92 @@
     </w:lvl>
   </w:abstractNum>
   <w:abstractNum w:abstractNumId="2" w15:restartNumberingAfterBreak="0">
+    <w:nsid w:val="294E3E15"/>
+    <w:multiLevelType w:val="hybridMultilevel"/>
+    <w:tmpl w:val="30F8166E"/>
+    <w:lvl w:ilvl="0" w:tplc="0409000F">
+      <w:start w:val="1"/>
+      <w:numFmt w:val="decimal"/>
+      <w:lvlText w:val="%1."/>
+      <w:lvlJc w:val="left"/>
+      <w:pPr>
+        <w:ind w:left="720" w:hanging="360"/>
+      </w:pPr>
+    </w:lvl>
+    <w:lvl w:ilvl="1" w:tplc="04090019" w:tentative="1">
+      <w:start w:val="1"/>
+      <w:numFmt w:val="lowerLetter"/>
+      <w:lvlText w:val="%2."/>
+      <w:lvlJc w:val="left"/>
+      <w:pPr>
+        <w:ind w:left="1440" w:hanging="360"/>
+      </w:pPr>
+    </w:lvl>
+    <w:lvl w:ilvl="2" w:tplc="0409001B" w:tentative="1">
+      <w:start w:val="1"/>
+      <w:numFmt w:val="lowerRoman"/>
+      <w:lvlText w:val="%3."/>
+      <w:lvlJc w:val="right"/>
+      <w:pPr>
+        <w:ind w:left="2160" w:hanging="180"/>
+      </w:pPr>
+    </w:lvl>
+    <w:lvl w:ilvl="3" w:tplc="0409000F" w:tentative="1">
+      <w:start w:val="1"/>
+      <w:numFmt w:val="decimal"/>
+      <w:lvlText w:val="%4."/>
+      <w:lvlJc w:val="left"/>
+      <w:pPr>
+        <w:ind w:left="2880" w:hanging="360"/>
+      </w:pPr>
+    </w:lvl>
+    <w:lvl w:ilvl="4" w:tplc="04090019" w:tentative="1">
+      <w:start w:val="1"/>
+      <w:numFmt w:val="lowerLetter"/>
+      <w:lvlText w:val="%5."/>
+      <w:lvlJc w:val="left"/>
+      <w:pPr>
+        <w:ind w:left="3600" w:hanging="360"/>
+      </w:pPr>
+    </w:lvl>
+    <w:lvl w:ilvl="5" w:tplc="0409001B" w:tentative="1">
+      <w:start w:val="1"/>
+      <w:numFmt w:val="lowerRoman"/>
+      <w:lvlText w:val="%6."/>
+      <w:lvlJc w:val="right"/>
+      <w:pPr>
+        <w:ind w:left="4320" w:hanging="180"/>
+      </w:pPr>
+    </w:lvl>
+    <w:lvl w:ilvl="6" w:tplc="0409000F" w:tentative="1">
+      <w:start w:val="1"/>
+      <w:numFmt w:val="decimal"/>
+      <w:lvlText w:val="%7."/>
+      <w:lvlJc w:val="left"/>
+      <w:pPr>
+        <w:ind w:left="5040" w:hanging="360"/>
+      </w:pPr>
+    </w:lvl>
+    <w:lvl w:ilvl="7" w:tplc="04090019" w:tentative="1">
+      <w:start w:val="1"/>
+      <w:numFmt w:val="lowerLetter"/>
+      <w:lvlText w:val="%8."/>
+      <w:lvlJc w:val="left"/>
+      <w:pPr>
+        <w:ind w:left="5760" w:hanging="360"/>
+      </w:pPr>
+    </w:lvl>
+    <w:lvl w:ilvl="8" w:tplc="0409001B" w:tentative="1">
+      <w:start w:val="1"/>
+      <w:numFmt w:val="lowerRoman"/>
+      <w:lvlText w:val="%9."/>
+      <w:lvlJc w:val="right"/>
+      <w:pPr>
+        <w:ind w:left="6480" w:hanging="180"/>
+      </w:pPr>
+    </w:lvl>
+  </w:abstractNum>
+  <w:abstractNum w:abstractNumId="3" w15:restartNumberingAfterBreak="0">
     <w:nsid w:val="2E246922"/>
     <w:multiLevelType w:val="hybridMultilevel"/>
     <w:tmpl w:val="22C430C6"/>
@@ -6830,7 +7432,7 @@
       </w:rPr>
     </w:lvl>
   </w:abstractNum>
-  <w:abstractNum w:abstractNumId="3" w15:restartNumberingAfterBreak="0">
+  <w:abstractNum w:abstractNumId="4" w15:restartNumberingAfterBreak="0">
     <w:nsid w:val="480D698B"/>
     <w:multiLevelType w:val="hybridMultilevel"/>
     <w:tmpl w:val="76200A14"/>
@@ -6919,7 +7521,7 @@
       </w:pPr>
     </w:lvl>
   </w:abstractNum>
-  <w:abstractNum w:abstractNumId="4" w15:restartNumberingAfterBreak="0">
+  <w:abstractNum w:abstractNumId="5" w15:restartNumberingAfterBreak="0">
     <w:nsid w:val="7132497E"/>
     <w:multiLevelType w:val="hybridMultilevel"/>
     <w:tmpl w:val="B024DB16"/>
@@ -7012,16 +7614,19 @@
     <w:abstractNumId w:val="0"/>
   </w:num>
   <w:num w:numId="2" w16cid:durableId="851070348">
-    <w:abstractNumId w:val="2"/>
+    <w:abstractNumId w:val="3"/>
   </w:num>
   <w:num w:numId="3" w16cid:durableId="1582132052">
-    <w:abstractNumId w:val="4"/>
+    <w:abstractNumId w:val="5"/>
   </w:num>
   <w:num w:numId="4" w16cid:durableId="1242643692">
-    <w:abstractNumId w:val="3"/>
+    <w:abstractNumId w:val="4"/>
   </w:num>
   <w:num w:numId="5" w16cid:durableId="1905263160">
     <w:abstractNumId w:val="1"/>
+  </w:num>
+  <w:num w:numId="6" w16cid:durableId="1009065589">
+    <w:abstractNumId w:val="2"/>
   </w:num>
 </w:numbering>
 </file>

--- a/Documentation/TelsaCoilWinder.docx
+++ b/Documentation/TelsaCoilWinder.docx
@@ -1736,10 +1736,7 @@
         <w:t xml:space="preserve"> </w:t>
       </w:r>
       <w:r>
-        <w:t xml:space="preserve">wire diameter </w:t>
-      </w:r>
-      <w:r>
-        <w:t>was</w:t>
+        <w:t>wire diameter was</w:t>
       </w:r>
       <w:r>
         <w:t xml:space="preserve"> </w:t>
@@ -2918,6 +2915,11 @@
       </w:r>
     </w:p>
     <w:p>
+      <w:pPr>
+        <w:rPr>
+          <w:rStyle w:val="Hyperlink"/>
+        </w:rPr>
+      </w:pPr>
       <w:hyperlink r:id="rId12" w:history="1">
         <w:r>
           <w:rPr>
@@ -2928,6 +2930,208 @@
       </w:hyperlink>
     </w:p>
     <w:p>
+      <w:r>
+        <w:t>Please note the number of starts you have on your lead screw.  The starts along with the micro stepping of the controller will dictate the number of steps the wire carriage will need to move each time.   My lead screw had 4 starts</w:t>
+      </w:r>
+      <w:r>
+        <w:t xml:space="preserve"> as specified below.</w:t>
+      </w:r>
+    </w:p>
+    <w:p>
+      <w:pPr>
+        <w:numPr>
+          <w:ilvl w:val="0"/>
+          <w:numId w:val="7"/>
+        </w:numPr>
+        <w:shd w:val="clear" w:color="auto" w:fill="FFFFFF"/>
+        <w:spacing w:before="100" w:beforeAutospacing="1" w:after="100" w:afterAutospacing="1" w:line="240" w:lineRule="auto"/>
+        <w:rPr>
+          <w:rFonts w:eastAsia="Times New Roman" w:cs="Times New Roman"/>
+          <w:color w:val="2C2C2C"/>
+          <w:kern w:val="0"/>
+          <w14:ligatures w14:val="none"/>
+        </w:rPr>
+      </w:pPr>
+      <w:r>
+        <w:rPr>
+          <w:rFonts w:eastAsia="Times New Roman" w:cs="Times New Roman"/>
+          <w:color w:val="2C2C2C"/>
+          <w:kern w:val="0"/>
+          <w14:ligatures w14:val="none"/>
+        </w:rPr>
+        <w:t>Model Available: ACME-Tr8*8</w:t>
+      </w:r>
+    </w:p>
+    <w:p>
+      <w:pPr>
+        <w:numPr>
+          <w:ilvl w:val="0"/>
+          <w:numId w:val="7"/>
+        </w:numPr>
+        <w:shd w:val="clear" w:color="auto" w:fill="FFFFFF"/>
+        <w:spacing w:before="100" w:beforeAutospacing="1" w:after="100" w:afterAutospacing="1" w:line="240" w:lineRule="auto"/>
+        <w:rPr>
+          <w:rFonts w:eastAsia="Times New Roman" w:cs="Times New Roman"/>
+          <w:color w:val="2C2C2C"/>
+          <w:kern w:val="0"/>
+          <w14:ligatures w14:val="none"/>
+        </w:rPr>
+      </w:pPr>
+      <w:r>
+        <w:rPr>
+          <w:rFonts w:eastAsia="Times New Roman" w:cs="Times New Roman"/>
+          <w:color w:val="2C2C2C"/>
+          <w:kern w:val="0"/>
+          <w14:ligatures w14:val="none"/>
+        </w:rPr>
+        <w:t>Material: Stainless Steel</w:t>
+      </w:r>
+    </w:p>
+    <w:p>
+      <w:pPr>
+        <w:numPr>
+          <w:ilvl w:val="0"/>
+          <w:numId w:val="7"/>
+        </w:numPr>
+        <w:shd w:val="clear" w:color="auto" w:fill="FFFFFF"/>
+        <w:spacing w:before="100" w:beforeAutospacing="1" w:after="100" w:afterAutospacing="1" w:line="240" w:lineRule="auto"/>
+        <w:rPr>
+          <w:rFonts w:eastAsia="Times New Roman" w:cs="Times New Roman"/>
+          <w:color w:val="2C2C2C"/>
+          <w:kern w:val="0"/>
+          <w14:ligatures w14:val="none"/>
+        </w:rPr>
+      </w:pPr>
+      <w:r>
+        <w:rPr>
+          <w:rFonts w:eastAsia="Times New Roman" w:cs="Times New Roman"/>
+          <w:color w:val="2C2C2C"/>
+          <w:kern w:val="0"/>
+          <w14:ligatures w14:val="none"/>
+        </w:rPr>
+        <w:lastRenderedPageBreak/>
+        <w:t xml:space="preserve">Lead Screw Diameter </w:t>
+      </w:r>
+      <w:r>
+        <w:rPr>
+          <w:rFonts w:ascii="Cambria Math" w:eastAsia="Times New Roman" w:hAnsi="Cambria Math" w:cs="Cambria Math"/>
+          <w:color w:val="2C2C2C"/>
+          <w:kern w:val="0"/>
+          <w14:ligatures w14:val="none"/>
+        </w:rPr>
+        <w:t>∅</w:t>
+      </w:r>
+      <w:r>
+        <w:rPr>
+          <w:rFonts w:eastAsia="Times New Roman" w:cs="Times New Roman"/>
+          <w:color w:val="2C2C2C"/>
+          <w:kern w:val="0"/>
+          <w14:ligatures w14:val="none"/>
+        </w:rPr>
+        <w:t xml:space="preserve"> :8(mm)</w:t>
+      </w:r>
+    </w:p>
+    <w:p>
+      <w:pPr>
+        <w:numPr>
+          <w:ilvl w:val="0"/>
+          <w:numId w:val="7"/>
+        </w:numPr>
+        <w:shd w:val="clear" w:color="auto" w:fill="FFFFFF"/>
+        <w:spacing w:before="100" w:beforeAutospacing="1" w:after="100" w:afterAutospacing="1" w:line="240" w:lineRule="auto"/>
+        <w:rPr>
+          <w:rFonts w:eastAsia="Times New Roman" w:cs="Times New Roman"/>
+          <w:color w:val="2C2C2C"/>
+          <w:kern w:val="0"/>
+          <w14:ligatures w14:val="none"/>
+        </w:rPr>
+      </w:pPr>
+      <w:r>
+        <w:rPr>
+          <w:rFonts w:eastAsia="Times New Roman" w:cs="Times New Roman"/>
+          <w:color w:val="2C2C2C"/>
+          <w:kern w:val="0"/>
+          <w14:ligatures w14:val="none"/>
+        </w:rPr>
+        <w:t>Tr8x8 (P2)</w:t>
+      </w:r>
+    </w:p>
+    <w:p>
+      <w:pPr>
+        <w:numPr>
+          <w:ilvl w:val="0"/>
+          <w:numId w:val="7"/>
+        </w:numPr>
+        <w:shd w:val="clear" w:color="auto" w:fill="FFFFFF"/>
+        <w:spacing w:before="100" w:beforeAutospacing="1" w:after="100" w:afterAutospacing="1" w:line="240" w:lineRule="auto"/>
+        <w:rPr>
+          <w:rFonts w:eastAsia="Times New Roman" w:cs="Times New Roman"/>
+          <w:color w:val="2C2C2C"/>
+          <w:kern w:val="0"/>
+          <w14:ligatures w14:val="none"/>
+        </w:rPr>
+      </w:pPr>
+      <w:r>
+        <w:rPr>
+          <w:rFonts w:eastAsia="Times New Roman" w:cs="Times New Roman"/>
+          <w:color w:val="2C2C2C"/>
+          <w:kern w:val="0"/>
+          <w14:ligatures w14:val="none"/>
+        </w:rPr>
+        <w:t>Pitch 2 (mm)</w:t>
+      </w:r>
+    </w:p>
+    <w:p>
+      <w:pPr>
+        <w:numPr>
+          <w:ilvl w:val="0"/>
+          <w:numId w:val="7"/>
+        </w:numPr>
+        <w:shd w:val="clear" w:color="auto" w:fill="FFFFFF"/>
+        <w:spacing w:before="100" w:beforeAutospacing="1" w:after="100" w:afterAutospacing="1" w:line="240" w:lineRule="auto"/>
+        <w:rPr>
+          <w:rFonts w:eastAsia="Times New Roman" w:cs="Times New Roman"/>
+          <w:color w:val="2C2C2C"/>
+          <w:kern w:val="0"/>
+          <w14:ligatures w14:val="none"/>
+        </w:rPr>
+      </w:pPr>
+      <w:r>
+        <w:rPr>
+          <w:rFonts w:eastAsia="Times New Roman" w:cs="Times New Roman"/>
+          <w:color w:val="2C2C2C"/>
+          <w:kern w:val="0"/>
+          <w14:ligatures w14:val="none"/>
+        </w:rPr>
+        <w:t>Lead 8 (mm)</w:t>
+      </w:r>
+    </w:p>
+    <w:p>
+      <w:pPr>
+        <w:numPr>
+          <w:ilvl w:val="0"/>
+          <w:numId w:val="7"/>
+        </w:numPr>
+        <w:shd w:val="clear" w:color="auto" w:fill="FFFFFF"/>
+        <w:spacing w:before="100" w:beforeAutospacing="1" w:after="100" w:afterAutospacing="1" w:line="240" w:lineRule="auto"/>
+        <w:rPr>
+          <w:rFonts w:eastAsia="Times New Roman" w:cs="Times New Roman"/>
+          <w:color w:val="2C2C2C"/>
+          <w:kern w:val="0"/>
+          <w14:ligatures w14:val="none"/>
+        </w:rPr>
+      </w:pPr>
+      <w:r>
+        <w:rPr>
+          <w:rFonts w:eastAsia="Times New Roman" w:cs="Times New Roman"/>
+          <w:color w:val="2C2C2C"/>
+          <w:kern w:val="0"/>
+          <w14:ligatures w14:val="none"/>
+        </w:rPr>
+        <w:t>4 Start</w:t>
+      </w:r>
+    </w:p>
+    <w:p>
       <w:pPr>
         <w:rPr>
           <w:rFonts w:ascii="Calibri" w:hAnsi="Calibri" w:cs="Calibri"/>
@@ -3060,14 +3264,7 @@
         <w:rPr>
           <w:rFonts w:ascii="Calibri" w:hAnsi="Calibri" w:cs="Calibri"/>
         </w:rPr>
-        <w:t xml:space="preserve">You can complete the build without using voltage </w:t>
-      </w:r>
-      <w:r>
-        <w:rPr>
-          <w:rFonts w:ascii="Calibri" w:hAnsi="Calibri" w:cs="Calibri"/>
-        </w:rPr>
-        <w:lastRenderedPageBreak/>
-        <w:t xml:space="preserve">regulators.  I had several extra laying around.   </w:t>
+        <w:t xml:space="preserve">You can complete the build without using voltage regulators.  I had several extra laying around.   </w:t>
       </w:r>
       <w:r>
         <w:rPr>
@@ -3364,14 +3561,12 @@
         </w:rPr>
         <w:t xml:space="preserve">, the enable pin needs to be set to ground.  If </w:t>
       </w:r>
-      <w:proofErr w:type="gramStart"/>
-      <w:r>
-        <w:rPr>
-          <w:rFonts w:ascii="Calibri" w:hAnsi="Calibri" w:cs="Calibri"/>
-        </w:rPr>
-        <w:t>not</w:t>
-      </w:r>
-      <w:proofErr w:type="gramEnd"/>
+      <w:r>
+        <w:rPr>
+          <w:rFonts w:ascii="Calibri" w:hAnsi="Calibri" w:cs="Calibri"/>
+        </w:rPr>
+        <w:t>not,</w:t>
+      </w:r>
       <w:r>
         <w:rPr>
           <w:rFonts w:ascii="Calibri" w:hAnsi="Calibri" w:cs="Calibri"/>
@@ -3429,6 +3624,7 @@
         <w:rPr>
           <w:noProof/>
         </w:rPr>
+        <w:lastRenderedPageBreak/>
         <w:drawing>
           <wp:inline distT="0" distB="0" distL="0" distR="0" wp14:anchorId="386F6477" wp14:editId="769F71BC">
             <wp:extent cx="5943600" cy="4584700"/>
@@ -3841,6 +4037,7 @@
           <w:i/>
           <w:iCs/>
         </w:rPr>
+        <w:lastRenderedPageBreak/>
         <w:t>Nextion</w:t>
       </w:r>
       <w:proofErr w:type="spellEnd"/>
@@ -4407,7 +4604,11 @@
         <w:t xml:space="preserve"> when</w:t>
       </w:r>
       <w:r>
-        <w:t xml:space="preserve"> trying to set variable values on the UI.   I discovered after </w:t>
+        <w:t xml:space="preserve"> trying to set variable values on the UI.   I discovered </w:t>
+      </w:r>
+      <w:r>
+        <w:lastRenderedPageBreak/>
+        <w:t xml:space="preserve">after </w:t>
       </w:r>
       <w:r>
         <w:t>much testing</w:t>
@@ -4753,7 +4954,6 @@
         </w:numPr>
       </w:pPr>
       <w:r>
-        <w:lastRenderedPageBreak/>
         <w:t xml:space="preserve">1.75 ID x 2 OD – </w:t>
       </w:r>
       <w:r>
@@ -5357,7 +5557,6 @@
           <w:b/>
           <w:bCs/>
         </w:rPr>
-        <w:lastRenderedPageBreak/>
         <w:t>Power Supply 5V 12V 24V Output</w:t>
       </w:r>
       <w:r>
@@ -6980,7 +7179,6 @@
           <w:b/>
           <w:bCs/>
         </w:rPr>
-        <w:lastRenderedPageBreak/>
         <w:t>Aluminum stock to build wire guide wheel support.</w:t>
       </w:r>
     </w:p>
@@ -7320,6 +7518,155 @@
     </w:lvl>
   </w:abstractNum>
   <w:abstractNum w:abstractNumId="3" w15:restartNumberingAfterBreak="0">
+    <w:nsid w:val="2C46377E"/>
+    <w:multiLevelType w:val="multilevel"/>
+    <w:tmpl w:val="559EDF30"/>
+    <w:lvl w:ilvl="0">
+      <w:start w:val="1"/>
+      <w:numFmt w:val="bullet"/>
+      <w:lvlText w:val=""/>
+      <w:lvlJc w:val="left"/>
+      <w:pPr>
+        <w:tabs>
+          <w:tab w:val="num" w:pos="720"/>
+        </w:tabs>
+        <w:ind w:left="720" w:hanging="360"/>
+      </w:pPr>
+      <w:rPr>
+        <w:rFonts w:ascii="Symbol" w:hAnsi="Symbol" w:hint="default"/>
+        <w:sz w:val="20"/>
+      </w:rPr>
+    </w:lvl>
+    <w:lvl w:ilvl="1" w:tentative="1">
+      <w:start w:val="1"/>
+      <w:numFmt w:val="bullet"/>
+      <w:lvlText w:val="o"/>
+      <w:lvlJc w:val="left"/>
+      <w:pPr>
+        <w:tabs>
+          <w:tab w:val="num" w:pos="1440"/>
+        </w:tabs>
+        <w:ind w:left="1440" w:hanging="360"/>
+      </w:pPr>
+      <w:rPr>
+        <w:rFonts w:ascii="Courier New" w:hAnsi="Courier New" w:hint="default"/>
+        <w:sz w:val="20"/>
+      </w:rPr>
+    </w:lvl>
+    <w:lvl w:ilvl="2" w:tentative="1">
+      <w:start w:val="1"/>
+      <w:numFmt w:val="bullet"/>
+      <w:lvlText w:val=""/>
+      <w:lvlJc w:val="left"/>
+      <w:pPr>
+        <w:tabs>
+          <w:tab w:val="num" w:pos="2160"/>
+        </w:tabs>
+        <w:ind w:left="2160" w:hanging="360"/>
+      </w:pPr>
+      <w:rPr>
+        <w:rFonts w:ascii="Wingdings" w:hAnsi="Wingdings" w:hint="default"/>
+        <w:sz w:val="20"/>
+      </w:rPr>
+    </w:lvl>
+    <w:lvl w:ilvl="3" w:tentative="1">
+      <w:start w:val="1"/>
+      <w:numFmt w:val="bullet"/>
+      <w:lvlText w:val=""/>
+      <w:lvlJc w:val="left"/>
+      <w:pPr>
+        <w:tabs>
+          <w:tab w:val="num" w:pos="2880"/>
+        </w:tabs>
+        <w:ind w:left="2880" w:hanging="360"/>
+      </w:pPr>
+      <w:rPr>
+        <w:rFonts w:ascii="Wingdings" w:hAnsi="Wingdings" w:hint="default"/>
+        <w:sz w:val="20"/>
+      </w:rPr>
+    </w:lvl>
+    <w:lvl w:ilvl="4" w:tentative="1">
+      <w:start w:val="1"/>
+      <w:numFmt w:val="bullet"/>
+      <w:lvlText w:val=""/>
+      <w:lvlJc w:val="left"/>
+      <w:pPr>
+        <w:tabs>
+          <w:tab w:val="num" w:pos="3600"/>
+        </w:tabs>
+        <w:ind w:left="3600" w:hanging="360"/>
+      </w:pPr>
+      <w:rPr>
+        <w:rFonts w:ascii="Wingdings" w:hAnsi="Wingdings" w:hint="default"/>
+        <w:sz w:val="20"/>
+      </w:rPr>
+    </w:lvl>
+    <w:lvl w:ilvl="5" w:tentative="1">
+      <w:start w:val="1"/>
+      <w:numFmt w:val="bullet"/>
+      <w:lvlText w:val=""/>
+      <w:lvlJc w:val="left"/>
+      <w:pPr>
+        <w:tabs>
+          <w:tab w:val="num" w:pos="4320"/>
+        </w:tabs>
+        <w:ind w:left="4320" w:hanging="360"/>
+      </w:pPr>
+      <w:rPr>
+        <w:rFonts w:ascii="Wingdings" w:hAnsi="Wingdings" w:hint="default"/>
+        <w:sz w:val="20"/>
+      </w:rPr>
+    </w:lvl>
+    <w:lvl w:ilvl="6" w:tentative="1">
+      <w:start w:val="1"/>
+      <w:numFmt w:val="bullet"/>
+      <w:lvlText w:val=""/>
+      <w:lvlJc w:val="left"/>
+      <w:pPr>
+        <w:tabs>
+          <w:tab w:val="num" w:pos="5040"/>
+        </w:tabs>
+        <w:ind w:left="5040" w:hanging="360"/>
+      </w:pPr>
+      <w:rPr>
+        <w:rFonts w:ascii="Wingdings" w:hAnsi="Wingdings" w:hint="default"/>
+        <w:sz w:val="20"/>
+      </w:rPr>
+    </w:lvl>
+    <w:lvl w:ilvl="7" w:tentative="1">
+      <w:start w:val="1"/>
+      <w:numFmt w:val="bullet"/>
+      <w:lvlText w:val=""/>
+      <w:lvlJc w:val="left"/>
+      <w:pPr>
+        <w:tabs>
+          <w:tab w:val="num" w:pos="5760"/>
+        </w:tabs>
+        <w:ind w:left="5760" w:hanging="360"/>
+      </w:pPr>
+      <w:rPr>
+        <w:rFonts w:ascii="Wingdings" w:hAnsi="Wingdings" w:hint="default"/>
+        <w:sz w:val="20"/>
+      </w:rPr>
+    </w:lvl>
+    <w:lvl w:ilvl="8" w:tentative="1">
+      <w:start w:val="1"/>
+      <w:numFmt w:val="bullet"/>
+      <w:lvlText w:val=""/>
+      <w:lvlJc w:val="left"/>
+      <w:pPr>
+        <w:tabs>
+          <w:tab w:val="num" w:pos="6480"/>
+        </w:tabs>
+        <w:ind w:left="6480" w:hanging="360"/>
+      </w:pPr>
+      <w:rPr>
+        <w:rFonts w:ascii="Wingdings" w:hAnsi="Wingdings" w:hint="default"/>
+        <w:sz w:val="20"/>
+      </w:rPr>
+    </w:lvl>
+  </w:abstractNum>
+  <w:abstractNum w:abstractNumId="4" w15:restartNumberingAfterBreak="0">
     <w:nsid w:val="2E246922"/>
     <w:multiLevelType w:val="hybridMultilevel"/>
     <w:tmpl w:val="22C430C6"/>
@@ -7432,7 +7779,7 @@
       </w:rPr>
     </w:lvl>
   </w:abstractNum>
-  <w:abstractNum w:abstractNumId="4" w15:restartNumberingAfterBreak="0">
+  <w:abstractNum w:abstractNumId="5" w15:restartNumberingAfterBreak="0">
     <w:nsid w:val="480D698B"/>
     <w:multiLevelType w:val="hybridMultilevel"/>
     <w:tmpl w:val="76200A14"/>
@@ -7521,7 +7868,7 @@
       </w:pPr>
     </w:lvl>
   </w:abstractNum>
-  <w:abstractNum w:abstractNumId="5" w15:restartNumberingAfterBreak="0">
+  <w:abstractNum w:abstractNumId="6" w15:restartNumberingAfterBreak="0">
     <w:nsid w:val="7132497E"/>
     <w:multiLevelType w:val="hybridMultilevel"/>
     <w:tmpl w:val="B024DB16"/>
@@ -7614,19 +7961,22 @@
     <w:abstractNumId w:val="0"/>
   </w:num>
   <w:num w:numId="2" w16cid:durableId="851070348">
-    <w:abstractNumId w:val="3"/>
+    <w:abstractNumId w:val="4"/>
   </w:num>
   <w:num w:numId="3" w16cid:durableId="1582132052">
-    <w:abstractNumId w:val="5"/>
+    <w:abstractNumId w:val="6"/>
   </w:num>
   <w:num w:numId="4" w16cid:durableId="1242643692">
-    <w:abstractNumId w:val="4"/>
+    <w:abstractNumId w:val="5"/>
   </w:num>
   <w:num w:numId="5" w16cid:durableId="1905263160">
     <w:abstractNumId w:val="1"/>
   </w:num>
   <w:num w:numId="6" w16cid:durableId="1009065589">
     <w:abstractNumId w:val="2"/>
+  </w:num>
+  <w:num w:numId="7" w16cid:durableId="1905026822">
+    <w:abstractNumId w:val="3"/>
   </w:num>
 </w:numbering>
 </file>
@@ -8600,6 +8950,17 @@
       <w:u w:val="single"/>
     </w:rPr>
   </w:style>
+  <w:style w:type="character" w:styleId="Strong">
+    <w:name w:val="Strong"/>
+    <w:basedOn w:val="DefaultParagraphFont"/>
+    <w:uiPriority w:val="22"/>
+    <w:qFormat/>
+    <w:rsid w:val="007B0AA1"/>
+    <w:rPr>
+      <w:b/>
+      <w:bCs/>
+    </w:rPr>
+  </w:style>
 </w:styles>
 </file>
 
